--- a/Report/SQL_Sales_Analysis.docx
+++ b/Report/SQL_Sales_Analysis.docx
@@ -960,7 +960,7 @@
           </mc:Choice>
           <mc:Fallback>
             <w:pict>
-              <v:rect w14:anchorId="125BD39E" id="Rectangle 8" o:spid="_x0000_s1026" style="position:absolute;margin-left:46.8pt;margin-top:13.75pt;width:348pt;height:130.2pt;z-index:251659264;visibility:visible;mso-wrap-style:square;mso-width-percent:0;mso-height-percent:0;mso-wrap-distance-left:9pt;mso-wrap-distance-top:0;mso-wrap-distance-right:9pt;mso-wrap-distance-bottom:0;mso-position-horizontal:absolute;mso-position-horizontal-relative:text;mso-position-vertical:absolute;mso-position-vertical-relative:text;mso-width-percent:0;mso-height-percent:0;mso-width-relative:margin;mso-height-relative:margin;v-text-anchor:middle" o:gfxdata="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" filled="f" strokecolor="black [3200]">
+              <v:rect w14:anchorId="49E207AA" id="Rectangle 8" o:spid="_x0000_s1026" style="position:absolute;margin-left:46.8pt;margin-top:13.75pt;width:348pt;height:130.2pt;z-index:251659264;visibility:visible;mso-wrap-style:square;mso-width-percent:0;mso-height-percent:0;mso-wrap-distance-left:9pt;mso-wrap-distance-top:0;mso-wrap-distance-right:9pt;mso-wrap-distance-bottom:0;mso-position-horizontal:absolute;mso-position-horizontal-relative:text;mso-position-vertical:absolute;mso-position-vertical-relative:text;mso-width-percent:0;mso-height-percent:0;mso-width-relative:margin;mso-height-relative:margin;v-text-anchor:middle" o:gfxdata="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" filled="f" strokecolor="black [3200]">
                 <v:stroke joinstyle="round"/>
               </v:rect>
             </w:pict>
@@ -1741,7 +1741,7 @@
           </mc:Choice>
           <mc:Fallback>
             <w:pict>
-              <v:rect w14:anchorId="11B769C6" id="Rectangle 6" o:spid="_x0000_s1026" style="position:absolute;margin-left:60pt;margin-top:.65pt;width:310.2pt;height:70.2pt;z-index:251656704;visibility:visible;mso-wrap-style:square;mso-wrap-distance-left:9pt;mso-wrap-distance-top:0;mso-wrap-distance-right:9pt;mso-wrap-distance-bottom:0;mso-position-horizontal:absolute;mso-position-horizontal-relative:text;mso-position-vertical:absolute;mso-position-vertical-relative:text;v-text-anchor:middle" o:gfxdata="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" filled="f" strokecolor="black [3200]">
+              <v:rect w14:anchorId="518B3749" id="Rectangle 6" o:spid="_x0000_s1026" style="position:absolute;margin-left:60pt;margin-top:.65pt;width:310.2pt;height:70.2pt;z-index:251656704;visibility:visible;mso-wrap-style:square;mso-wrap-distance-left:9pt;mso-wrap-distance-top:0;mso-wrap-distance-right:9pt;mso-wrap-distance-bottom:0;mso-position-horizontal:absolute;mso-position-horizontal-relative:text;mso-position-vertical:absolute;mso-position-vertical-relative:text;v-text-anchor:middle" o:gfxdata="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" filled="f" strokecolor="black [3200]">
                 <v:stroke joinstyle="round"/>
               </v:rect>
             </w:pict>
@@ -2572,7 +2572,7 @@
           </mc:Choice>
           <mc:Fallback>
             <w:pict>
-              <v:rect w14:anchorId="6D485AEE" id="Rectangle 8" o:spid="_x0000_s1026" style="position:absolute;margin-left:.6pt;margin-top:24pt;width:429.35pt;height:96.6pt;z-index:251665408;visibility:visible;mso-wrap-style:square;mso-wrap-distance-left:9pt;mso-wrap-distance-top:0;mso-wrap-distance-right:9pt;mso-wrap-distance-bottom:0;mso-position-horizontal:absolute;mso-position-horizontal-relative:text;mso-position-vertical:absolute;mso-position-vertical-relative:text;v-text-anchor:middle" o:gfxdata="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" filled="f" strokecolor="black [3200]">
+              <v:rect w14:anchorId="6422614E" id="Rectangle 8" o:spid="_x0000_s1026" style="position:absolute;margin-left:.6pt;margin-top:24pt;width:429.35pt;height:96.6pt;z-index:251665408;visibility:visible;mso-wrap-style:square;mso-wrap-distance-left:9pt;mso-wrap-distance-top:0;mso-wrap-distance-right:9pt;mso-wrap-distance-bottom:0;mso-position-horizontal:absolute;mso-position-horizontal-relative:text;mso-position-vertical:absolute;mso-position-vertical-relative:text;v-text-anchor:middle" o:gfxdata="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" filled="f" strokecolor="black [3200]">
                 <v:stroke joinstyle="round"/>
               </v:rect>
             </w:pict>
@@ -3466,76 +3466,7 @@
         <mc:AlternateContent>
           <mc:Choice Requires="wps">
             <w:drawing>
-              <wp:anchor distT="0" distB="0" distL="114300" distR="114300" simplePos="0" relativeHeight="251653632" behindDoc="0" locked="0" layoutInCell="1" allowOverlap="1" wp14:anchorId="18C78220" wp14:editId="7F514EA2">
-                <wp:simplePos x="0" y="0"/>
-                <wp:positionH relativeFrom="column">
-                  <wp:posOffset>5734050</wp:posOffset>
-                </wp:positionH>
-                <wp:positionV relativeFrom="paragraph">
-                  <wp:posOffset>422910</wp:posOffset>
-                </wp:positionV>
-                <wp:extent cx="7620" cy="1478280"/>
-                <wp:effectExtent l="57150" t="19050" r="68580" b="83820"/>
-                <wp:wrapNone/>
-                <wp:docPr id="386936370" name="Straight Connector 11"/>
-                <wp:cNvGraphicFramePr/>
-                <a:graphic xmlns:a="http://schemas.openxmlformats.org/drawingml/2006/main">
-                  <a:graphicData uri="http://schemas.microsoft.com/office/word/2010/wordprocessingShape">
-                    <wps:wsp>
-                      <wps:cNvCnPr/>
-                      <wps:spPr>
-                        <a:xfrm>
-                          <a:off x="0" y="0"/>
-                          <a:ext cx="7620" cy="1478280"/>
-                        </a:xfrm>
-                        <a:prstGeom prst="line">
-                          <a:avLst/>
-                        </a:prstGeom>
-                      </wps:spPr>
-                      <wps:style>
-                        <a:lnRef idx="2">
-                          <a:schemeClr val="accent1"/>
-                        </a:lnRef>
-                        <a:fillRef idx="0">
-                          <a:schemeClr val="accent1"/>
-                        </a:fillRef>
-                        <a:effectRef idx="1">
-                          <a:schemeClr val="accent1"/>
-                        </a:effectRef>
-                        <a:fontRef idx="minor">
-                          <a:schemeClr val="tx1"/>
-                        </a:fontRef>
-                      </wps:style>
-                      <wps:bodyPr/>
-                    </wps:wsp>
-                  </a:graphicData>
-                </a:graphic>
-              </wp:anchor>
-            </w:drawing>
-          </mc:Choice>
-          <mc:Fallback>
-            <w:pict>
-              <v:line w14:anchorId="1B608E6A" id="Straight Connector 11" o:spid="_x0000_s1026" style="position:absolute;z-index:251653632;visibility:visible;mso-wrap-style:square;mso-wrap-distance-left:9pt;mso-wrap-distance-top:0;mso-wrap-distance-right:9pt;mso-wrap-distance-bottom:0;mso-position-horizontal:absolute;mso-position-horizontal-relative:text;mso-position-vertical:absolute;mso-position-vertical-relative:text" from="451.5pt,33.3pt" to="452.1pt,149.7pt" o:gfxdata="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" strokecolor="#4f81bd [3204]" strokeweight="2pt">
-                <v:shadow on="t" color="black" opacity="24903f" origin=",.5" offset="0,.55556mm"/>
-              </v:line>
-            </w:pict>
-          </mc:Fallback>
-        </mc:AlternateContent>
-      </w:r>
-      <w:r>
-        <w:rPr>
-          <w:rFonts w:asciiTheme="minorHAnsi" w:hAnsiTheme="minorHAnsi"/>
-          <w:b/>
-          <w:bCs/>
-          <w:i/>
-          <w:iCs/>
-          <w:noProof/>
-          <w:color w:val="4F81BD" w:themeColor="accent1"/>
-        </w:rPr>
-        <mc:AlternateContent>
-          <mc:Choice Requires="wps">
-            <w:drawing>
-              <wp:anchor distT="0" distB="0" distL="114300" distR="114300" simplePos="0" relativeHeight="251645440" behindDoc="0" locked="0" layoutInCell="1" allowOverlap="1" wp14:anchorId="03394778" wp14:editId="59420E91">
+              <wp:anchor distT="0" distB="0" distL="114300" distR="114300" simplePos="0" relativeHeight="251645440" behindDoc="0" locked="0" layoutInCell="1" allowOverlap="1" wp14:anchorId="03394778" wp14:editId="183AC8E6">
                 <wp:simplePos x="0" y="0"/>
                 <wp:positionH relativeFrom="column">
                   <wp:posOffset>-1664970</wp:posOffset>
@@ -3590,82 +3521,7 @@
           </mc:Choice>
           <mc:Fallback>
             <w:pict>
-              <v:line w14:anchorId="7C4E455C" id="Straight Connector 10" o:spid="_x0000_s1026" style="position:absolute;flip:x;z-index:251645440;visibility:visible;mso-wrap-style:square;mso-width-percent:0;mso-height-percent:0;mso-wrap-distance-left:9pt;mso-wrap-distance-top:0;mso-wrap-distance-right:9pt;mso-wrap-distance-bottom:0;mso-position-horizontal:absolute;mso-position-horizontal-relative:text;mso-position-vertical:absolute;mso-position-vertical-relative:text;mso-width-percent:0;mso-height-percent:0;mso-width-relative:margin;mso-height-relative:margin" from="-131.1pt,37.2pt" to="-131.1pt,150.6pt" o:gfxdata="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" strokecolor="#4f81bd [3204]" strokeweight="2pt">
-                <v:shadow on="t" color="black" opacity="24903f" origin=",.5" offset="0,.55556mm"/>
-              </v:line>
-            </w:pict>
-          </mc:Fallback>
-        </mc:AlternateContent>
-      </w:r>
-      <w:r>
-        <w:rPr>
-          <w:rFonts w:asciiTheme="minorHAnsi" w:hAnsiTheme="minorHAnsi"/>
-          <w:b/>
-          <w:bCs/>
-          <w:i/>
-          <w:iCs/>
-          <w:noProof/>
-          <w:color w:val="4F81BD" w:themeColor="accent1"/>
-        </w:rPr>
-        <mc:AlternateContent>
-          <mc:Choice Requires="wps">
-            <w:drawing>
-              <wp:anchor distT="0" distB="0" distL="114300" distR="114300" simplePos="0" relativeHeight="251668992" behindDoc="0" locked="0" layoutInCell="1" allowOverlap="1" wp14:anchorId="6C995FC4" wp14:editId="53E5DCB1">
-                <wp:simplePos x="0" y="0"/>
-                <wp:positionH relativeFrom="column">
-                  <wp:posOffset>-2129790</wp:posOffset>
-                </wp:positionH>
-                <wp:positionV relativeFrom="paragraph">
-                  <wp:posOffset>45720</wp:posOffset>
-                </wp:positionV>
-                <wp:extent cx="4499610" cy="38100"/>
-                <wp:effectExtent l="38100" t="38100" r="72390" b="95250"/>
-                <wp:wrapNone/>
-                <wp:docPr id="269523352" name="Straight Connector 12"/>
-                <wp:cNvGraphicFramePr/>
-                <a:graphic xmlns:a="http://schemas.openxmlformats.org/drawingml/2006/main">
-                  <a:graphicData uri="http://schemas.microsoft.com/office/word/2010/wordprocessingShape">
-                    <wps:wsp>
-                      <wps:cNvCnPr/>
-                      <wps:spPr>
-                        <a:xfrm flipV="1">
-                          <a:off x="0" y="0"/>
-                          <a:ext cx="4499610" cy="38100"/>
-                        </a:xfrm>
-                        <a:prstGeom prst="line">
-                          <a:avLst/>
-                        </a:prstGeom>
-                      </wps:spPr>
-                      <wps:style>
-                        <a:lnRef idx="2">
-                          <a:schemeClr val="accent1"/>
-                        </a:lnRef>
-                        <a:fillRef idx="0">
-                          <a:schemeClr val="accent1"/>
-                        </a:fillRef>
-                        <a:effectRef idx="1">
-                          <a:schemeClr val="accent1"/>
-                        </a:effectRef>
-                        <a:fontRef idx="minor">
-                          <a:schemeClr val="tx1"/>
-                        </a:fontRef>
-                      </wps:style>
-                      <wps:bodyPr/>
-                    </wps:wsp>
-                  </a:graphicData>
-                </a:graphic>
-                <wp14:sizeRelH relativeFrom="margin">
-                  <wp14:pctWidth>0</wp14:pctWidth>
-                </wp14:sizeRelH>
-                <wp14:sizeRelV relativeFrom="margin">
-                  <wp14:pctHeight>0</wp14:pctHeight>
-                </wp14:sizeRelV>
-              </wp:anchor>
-            </w:drawing>
-          </mc:Choice>
-          <mc:Fallback>
-            <w:pict>
-              <v:line w14:anchorId="576F20A5" id="Straight Connector 12" o:spid="_x0000_s1026" style="position:absolute;flip:y;z-index:251668992;visibility:visible;mso-wrap-style:square;mso-width-percent:0;mso-height-percent:0;mso-wrap-distance-left:9pt;mso-wrap-distance-top:0;mso-wrap-distance-right:9pt;mso-wrap-distance-bottom:0;mso-position-horizontal:absolute;mso-position-horizontal-relative:text;mso-position-vertical:absolute;mso-position-vertical-relative:text;mso-width-percent:0;mso-height-percent:0;mso-width-relative:margin;mso-height-relative:margin" from="-167.7pt,3.6pt" to="186.6pt,6.6pt" o:gfxdata="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" strokecolor="#4f81bd [3204]" strokeweight="2pt">
+              <v:line w14:anchorId="61BF16D2" id="Straight Connector 10" o:spid="_x0000_s1026" style="position:absolute;flip:x;z-index:251645440;visibility:visible;mso-wrap-style:square;mso-width-percent:0;mso-height-percent:0;mso-wrap-distance-left:9pt;mso-wrap-distance-top:0;mso-wrap-distance-right:9pt;mso-wrap-distance-bottom:0;mso-position-horizontal:absolute;mso-position-horizontal-relative:text;mso-position-vertical:absolute;mso-position-vertical-relative:text;mso-width-percent:0;mso-height-percent:0;mso-width-relative:margin;mso-height-relative:margin" from="-131.1pt,37.2pt" to="-131.1pt,150.6pt" o:gfxdata="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" strokecolor="#4f81bd [3204]" strokeweight="2pt">
                 <v:shadow on="t" color="black" opacity="24903f" origin=",.5" offset="0,.55556mm"/>
               </v:line>
             </w:pict>
@@ -3786,81 +3642,6 @@
           <w:lang w:val="en-IN"/>
         </w:rPr>
       </w:pPr>
-      <w:r>
-        <w:rPr>
-          <w:rFonts w:asciiTheme="minorHAnsi" w:hAnsiTheme="minorHAnsi"/>
-          <w:b/>
-          <w:bCs/>
-          <w:i/>
-          <w:iCs/>
-          <w:noProof/>
-          <w:color w:val="4F81BD" w:themeColor="accent1"/>
-        </w:rPr>
-        <mc:AlternateContent>
-          <mc:Choice Requires="wps">
-            <w:drawing>
-              <wp:anchor distT="0" distB="0" distL="114300" distR="114300" simplePos="0" relativeHeight="251681280" behindDoc="0" locked="0" layoutInCell="1" allowOverlap="1" wp14:anchorId="401BD2EC" wp14:editId="63CD2EB0">
-                <wp:simplePos x="0" y="0"/>
-                <wp:positionH relativeFrom="column">
-                  <wp:posOffset>365760</wp:posOffset>
-                </wp:positionH>
-                <wp:positionV relativeFrom="paragraph">
-                  <wp:posOffset>260350</wp:posOffset>
-                </wp:positionV>
-                <wp:extent cx="4434840" cy="0"/>
-                <wp:effectExtent l="57150" t="38100" r="60960" b="95250"/>
-                <wp:wrapNone/>
-                <wp:docPr id="2063886722" name="Straight Connector 13"/>
-                <wp:cNvGraphicFramePr/>
-                <a:graphic xmlns:a="http://schemas.openxmlformats.org/drawingml/2006/main">
-                  <a:graphicData uri="http://schemas.microsoft.com/office/word/2010/wordprocessingShape">
-                    <wps:wsp>
-                      <wps:cNvCnPr/>
-                      <wps:spPr>
-                        <a:xfrm flipH="1" flipV="1">
-                          <a:off x="0" y="0"/>
-                          <a:ext cx="4434840" cy="0"/>
-                        </a:xfrm>
-                        <a:prstGeom prst="line">
-                          <a:avLst/>
-                        </a:prstGeom>
-                      </wps:spPr>
-                      <wps:style>
-                        <a:lnRef idx="2">
-                          <a:schemeClr val="accent1"/>
-                        </a:lnRef>
-                        <a:fillRef idx="0">
-                          <a:schemeClr val="accent1"/>
-                        </a:fillRef>
-                        <a:effectRef idx="1">
-                          <a:schemeClr val="accent1"/>
-                        </a:effectRef>
-                        <a:fontRef idx="minor">
-                          <a:schemeClr val="tx1"/>
-                        </a:fontRef>
-                      </wps:style>
-                      <wps:bodyPr/>
-                    </wps:wsp>
-                  </a:graphicData>
-                </a:graphic>
-                <wp14:sizeRelH relativeFrom="margin">
-                  <wp14:pctWidth>0</wp14:pctWidth>
-                </wp14:sizeRelH>
-                <wp14:sizeRelV relativeFrom="margin">
-                  <wp14:pctHeight>0</wp14:pctHeight>
-                </wp14:sizeRelV>
-              </wp:anchor>
-            </w:drawing>
-          </mc:Choice>
-          <mc:Fallback>
-            <w:pict>
-              <v:line w14:anchorId="69342DB4" id="Straight Connector 13" o:spid="_x0000_s1026" style="position:absolute;flip:x y;z-index:251681280;visibility:visible;mso-wrap-style:square;mso-width-percent:0;mso-height-percent:0;mso-wrap-distance-left:9pt;mso-wrap-distance-top:0;mso-wrap-distance-right:9pt;mso-wrap-distance-bottom:0;mso-position-horizontal:absolute;mso-position-horizontal-relative:text;mso-position-vertical:absolute;mso-position-vertical-relative:text;mso-width-percent:0;mso-height-percent:0;mso-width-relative:margin;mso-height-relative:margin" from="28.8pt,20.5pt" to="378pt,20.5pt" o:gfxdata="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" strokecolor="#4f81bd [3204]" strokeweight="2pt">
-                <v:shadow on="t" color="black" opacity="24903f" origin=",.5" offset="0,.55556mm"/>
-              </v:line>
-            </w:pict>
-          </mc:Fallback>
-        </mc:AlternateContent>
-      </w:r>
       <w:r>
         <w:rPr>
           <w:rFonts w:asciiTheme="minorHAnsi" w:hAnsiTheme="minorHAnsi"/>
@@ -4422,7 +4203,7 @@
           </mc:Choice>
           <mc:Fallback>
             <w:pict>
-              <v:rect w14:anchorId="0BDE24BF" id="Rectangle 15" o:spid="_x0000_s1026" style="position:absolute;margin-left:47.4pt;margin-top:0;width:318pt;height:90.6pt;z-index:251674624;visibility:visible;mso-wrap-style:square;mso-wrap-distance-left:9pt;mso-wrap-distance-top:0;mso-wrap-distance-right:9pt;mso-wrap-distance-bottom:0;mso-position-horizontal:absolute;mso-position-horizontal-relative:text;mso-position-vertical:absolute;mso-position-vertical-relative:text;v-text-anchor:middle" o:gfxdata="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" filled="f" strokecolor="black [3200]">
+              <v:rect w14:anchorId="3675159D" id="Rectangle 15" o:spid="_x0000_s1026" style="position:absolute;margin-left:47.4pt;margin-top:0;width:318pt;height:90.6pt;z-index:251674624;visibility:visible;mso-wrap-style:square;mso-wrap-distance-left:9pt;mso-wrap-distance-top:0;mso-wrap-distance-right:9pt;mso-wrap-distance-bottom:0;mso-position-horizontal:absolute;mso-position-horizontal-relative:text;mso-position-vertical:absolute;mso-position-vertical-relative:text;v-text-anchor:middle" o:gfxdata="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" filled="f" strokecolor="black [3200]">
                 <v:stroke joinstyle="round"/>
               </v:rect>
             </w:pict>
